--- a/src/main/resources/demo.docx
+++ b/src/main/resources/demo.docx
@@ -2,6 +2,17 @@
 <file path=word/document.xml><?xml version="1.0" encoding="utf-8"?>
 <w:document xmlns:o="urn:schemas-microsoft-com:office:office" xmlns:r="http://schemas.openxmlformats.org/officeDocument/2006/relationships" xmlns:v="urn:schemas-microsoft-com:vml" xmlns:w="http://schemas.openxmlformats.org/wordprocessingml/2006/main" xmlns:w10="urn:schemas-microsoft-com:office:word" xmlns:wp="http://schemas.openxmlformats.org/drawingml/2006/wordprocessingDrawing" xmlns:wps="http://schemas.microsoft.com/office/word/2010/wordprocessingShape" xmlns:wpg="http://schemas.microsoft.com/office/word/2010/wordprocessingGroup" xmlns:mc="http://schemas.openxmlformats.org/markup-compatibility/2006" xmlns:wp14="http://schemas.microsoft.com/office/word/2010/wordprocessingDrawing" xmlns:w14="http://schemas.microsoft.com/office/word/2010/wordml" xmlns:w15="http://schemas.microsoft.com/office/word/2012/wordml" mc:Ignorable="w14 wp14 w15">
   <w:body>
+    <w:p>
+      <w:pPr>
+        <w:pStyle w:val="Normal"/>
+        <w:bidi w:val="0"/>
+        <w:jc w:val="center"/>
+        <w:rPr/>
+      </w:pPr>
+      <w:r>
+        <w:rPr/>
+      </w:r>
+    </w:p>
     <w:p>
       <w:pPr>
         <w:pStyle w:val="Normal"/>
@@ -40,8 +51,8 @@
       </w:tblPr>
       <w:tblGrid>
         <w:gridCol w:w="720"/>
-        <w:gridCol w:w="3145"/>
-        <w:gridCol w:w="1805"/>
+        <w:gridCol w:w="3143"/>
+        <w:gridCol w:w="1807"/>
         <w:gridCol w:w="2250"/>
         <w:gridCol w:w="1725"/>
       </w:tblGrid>
@@ -72,7 +83,7 @@
         </w:tc>
         <w:tc>
           <w:tcPr>
-            <w:tcW w:w="3145" w:type="dxa"/>
+            <w:tcW w:w="3143" w:type="dxa"/>
             <w:tcBorders>
               <w:top w:val="single" w:sz="4" w:space="0" w:color="000000"/>
               <w:left w:val="single" w:sz="4" w:space="0" w:color="000000"/>
@@ -95,7 +106,7 @@
         </w:tc>
         <w:tc>
           <w:tcPr>
-            <w:tcW w:w="1805" w:type="dxa"/>
+            <w:tcW w:w="1807" w:type="dxa"/>
             <w:tcBorders>
               <w:top w:val="single" w:sz="4" w:space="0" w:color="000000"/>
               <w:left w:val="single" w:sz="4" w:space="0" w:color="000000"/>
@@ -190,29 +201,29 @@
         </w:tc>
         <w:tc>
           <w:tcPr>
-            <w:tcW w:w="3145" w:type="dxa"/>
-            <w:tcBorders>
-              <w:left w:val="single" w:sz="4" w:space="0" w:color="000000"/>
-              <w:bottom w:val="single" w:sz="4" w:space="0" w:color="000000"/>
-            </w:tcBorders>
-          </w:tcPr>
-          <w:p>
-            <w:pPr>
-              <w:pStyle w:val="TableContents"/>
-              <w:widowControl w:val="false"/>
-              <w:suppressLineNumbers/>
-              <w:bidi w:val="0"/>
-              <w:jc w:val="center"/>
-              <w:rPr/>
-            </w:pPr>
-            <w:r>
-              <w:rPr/>
-            </w:r>
-          </w:p>
-        </w:tc>
-        <w:tc>
-          <w:tcPr>
-            <w:tcW w:w="1805" w:type="dxa"/>
+            <w:tcW w:w="3143" w:type="dxa"/>
+            <w:tcBorders>
+              <w:left w:val="single" w:sz="4" w:space="0" w:color="000000"/>
+              <w:bottom w:val="single" w:sz="4" w:space="0" w:color="000000"/>
+            </w:tcBorders>
+          </w:tcPr>
+          <w:p>
+            <w:pPr>
+              <w:pStyle w:val="TableContents"/>
+              <w:widowControl w:val="false"/>
+              <w:suppressLineNumbers/>
+              <w:bidi w:val="0"/>
+              <w:jc w:val="center"/>
+              <w:rPr/>
+            </w:pPr>
+            <w:r>
+              <w:rPr/>
+            </w:r>
+          </w:p>
+        </w:tc>
+        <w:tc>
+          <w:tcPr>
+            <w:tcW w:w="1807" w:type="dxa"/>
             <w:tcBorders>
               <w:left w:val="single" w:sz="4" w:space="0" w:color="000000"/>
               <w:bottom w:val="single" w:sz="4" w:space="0" w:color="000000"/>
@@ -304,29 +315,29 @@
         </w:tc>
         <w:tc>
           <w:tcPr>
-            <w:tcW w:w="3145" w:type="dxa"/>
-            <w:tcBorders>
-              <w:left w:val="single" w:sz="4" w:space="0" w:color="000000"/>
-              <w:bottom w:val="single" w:sz="4" w:space="0" w:color="000000"/>
-            </w:tcBorders>
-          </w:tcPr>
-          <w:p>
-            <w:pPr>
-              <w:pStyle w:val="TableContents"/>
-              <w:widowControl w:val="false"/>
-              <w:suppressLineNumbers/>
-              <w:bidi w:val="0"/>
-              <w:jc w:val="center"/>
-              <w:rPr/>
-            </w:pPr>
-            <w:r>
-              <w:rPr/>
-            </w:r>
-          </w:p>
-        </w:tc>
-        <w:tc>
-          <w:tcPr>
-            <w:tcW w:w="1805" w:type="dxa"/>
+            <w:tcW w:w="3143" w:type="dxa"/>
+            <w:tcBorders>
+              <w:left w:val="single" w:sz="4" w:space="0" w:color="000000"/>
+              <w:bottom w:val="single" w:sz="4" w:space="0" w:color="000000"/>
+            </w:tcBorders>
+          </w:tcPr>
+          <w:p>
+            <w:pPr>
+              <w:pStyle w:val="TableContents"/>
+              <w:widowControl w:val="false"/>
+              <w:suppressLineNumbers/>
+              <w:bidi w:val="0"/>
+              <w:jc w:val="center"/>
+              <w:rPr/>
+            </w:pPr>
+            <w:r>
+              <w:rPr/>
+            </w:r>
+          </w:p>
+        </w:tc>
+        <w:tc>
+          <w:tcPr>
+            <w:tcW w:w="1807" w:type="dxa"/>
             <w:tcBorders>
               <w:left w:val="single" w:sz="4" w:space="0" w:color="000000"/>
               <w:bottom w:val="single" w:sz="4" w:space="0" w:color="000000"/>
@@ -418,29 +429,29 @@
         </w:tc>
         <w:tc>
           <w:tcPr>
-            <w:tcW w:w="3145" w:type="dxa"/>
-            <w:tcBorders>
-              <w:left w:val="single" w:sz="4" w:space="0" w:color="000000"/>
-              <w:bottom w:val="single" w:sz="4" w:space="0" w:color="000000"/>
-            </w:tcBorders>
-          </w:tcPr>
-          <w:p>
-            <w:pPr>
-              <w:pStyle w:val="TableContents"/>
-              <w:widowControl w:val="false"/>
-              <w:suppressLineNumbers/>
-              <w:bidi w:val="0"/>
-              <w:jc w:val="center"/>
-              <w:rPr/>
-            </w:pPr>
-            <w:r>
-              <w:rPr/>
-            </w:r>
-          </w:p>
-        </w:tc>
-        <w:tc>
-          <w:tcPr>
-            <w:tcW w:w="1805" w:type="dxa"/>
+            <w:tcW w:w="3143" w:type="dxa"/>
+            <w:tcBorders>
+              <w:left w:val="single" w:sz="4" w:space="0" w:color="000000"/>
+              <w:bottom w:val="single" w:sz="4" w:space="0" w:color="000000"/>
+            </w:tcBorders>
+          </w:tcPr>
+          <w:p>
+            <w:pPr>
+              <w:pStyle w:val="TableContents"/>
+              <w:widowControl w:val="false"/>
+              <w:suppressLineNumbers/>
+              <w:bidi w:val="0"/>
+              <w:jc w:val="center"/>
+              <w:rPr/>
+            </w:pPr>
+            <w:r>
+              <w:rPr/>
+            </w:r>
+          </w:p>
+        </w:tc>
+        <w:tc>
+          <w:tcPr>
+            <w:tcW w:w="1807" w:type="dxa"/>
             <w:tcBorders>
               <w:left w:val="single" w:sz="4" w:space="0" w:color="000000"/>
               <w:bottom w:val="single" w:sz="4" w:space="0" w:color="000000"/>
@@ -532,29 +543,29 @@
         </w:tc>
         <w:tc>
           <w:tcPr>
-            <w:tcW w:w="3145" w:type="dxa"/>
-            <w:tcBorders>
-              <w:left w:val="single" w:sz="4" w:space="0" w:color="000000"/>
-              <w:bottom w:val="single" w:sz="4" w:space="0" w:color="000000"/>
-            </w:tcBorders>
-          </w:tcPr>
-          <w:p>
-            <w:pPr>
-              <w:pStyle w:val="TableContents"/>
-              <w:widowControl w:val="false"/>
-              <w:suppressLineNumbers/>
-              <w:bidi w:val="0"/>
-              <w:jc w:val="center"/>
-              <w:rPr/>
-            </w:pPr>
-            <w:r>
-              <w:rPr/>
-            </w:r>
-          </w:p>
-        </w:tc>
-        <w:tc>
-          <w:tcPr>
-            <w:tcW w:w="1805" w:type="dxa"/>
+            <w:tcW w:w="3143" w:type="dxa"/>
+            <w:tcBorders>
+              <w:left w:val="single" w:sz="4" w:space="0" w:color="000000"/>
+              <w:bottom w:val="single" w:sz="4" w:space="0" w:color="000000"/>
+            </w:tcBorders>
+          </w:tcPr>
+          <w:p>
+            <w:pPr>
+              <w:pStyle w:val="TableContents"/>
+              <w:widowControl w:val="false"/>
+              <w:suppressLineNumbers/>
+              <w:bidi w:val="0"/>
+              <w:jc w:val="center"/>
+              <w:rPr/>
+            </w:pPr>
+            <w:r>
+              <w:rPr/>
+            </w:r>
+          </w:p>
+        </w:tc>
+        <w:tc>
+          <w:tcPr>
+            <w:tcW w:w="1807" w:type="dxa"/>
             <w:tcBorders>
               <w:left w:val="single" w:sz="4" w:space="0" w:color="000000"/>
               <w:bottom w:val="single" w:sz="4" w:space="0" w:color="000000"/>
@@ -646,29 +657,29 @@
         </w:tc>
         <w:tc>
           <w:tcPr>
-            <w:tcW w:w="3145" w:type="dxa"/>
-            <w:tcBorders>
-              <w:left w:val="single" w:sz="4" w:space="0" w:color="000000"/>
-              <w:bottom w:val="single" w:sz="4" w:space="0" w:color="000000"/>
-            </w:tcBorders>
-          </w:tcPr>
-          <w:p>
-            <w:pPr>
-              <w:pStyle w:val="TableContents"/>
-              <w:widowControl w:val="false"/>
-              <w:suppressLineNumbers/>
-              <w:bidi w:val="0"/>
-              <w:jc w:val="center"/>
-              <w:rPr/>
-            </w:pPr>
-            <w:r>
-              <w:rPr/>
-            </w:r>
-          </w:p>
-        </w:tc>
-        <w:tc>
-          <w:tcPr>
-            <w:tcW w:w="1805" w:type="dxa"/>
+            <w:tcW w:w="3143" w:type="dxa"/>
+            <w:tcBorders>
+              <w:left w:val="single" w:sz="4" w:space="0" w:color="000000"/>
+              <w:bottom w:val="single" w:sz="4" w:space="0" w:color="000000"/>
+            </w:tcBorders>
+          </w:tcPr>
+          <w:p>
+            <w:pPr>
+              <w:pStyle w:val="TableContents"/>
+              <w:widowControl w:val="false"/>
+              <w:suppressLineNumbers/>
+              <w:bidi w:val="0"/>
+              <w:jc w:val="center"/>
+              <w:rPr/>
+            </w:pPr>
+            <w:r>
+              <w:rPr/>
+            </w:r>
+          </w:p>
+        </w:tc>
+        <w:tc>
+          <w:tcPr>
+            <w:tcW w:w="1807" w:type="dxa"/>
             <w:tcBorders>
               <w:left w:val="single" w:sz="4" w:space="0" w:color="000000"/>
               <w:bottom w:val="single" w:sz="4" w:space="0" w:color="000000"/>
@@ -760,29 +771,29 @@
         </w:tc>
         <w:tc>
           <w:tcPr>
-            <w:tcW w:w="3145" w:type="dxa"/>
-            <w:tcBorders>
-              <w:left w:val="single" w:sz="4" w:space="0" w:color="000000"/>
-              <w:bottom w:val="single" w:sz="4" w:space="0" w:color="000000"/>
-            </w:tcBorders>
-          </w:tcPr>
-          <w:p>
-            <w:pPr>
-              <w:pStyle w:val="TableContents"/>
-              <w:widowControl w:val="false"/>
-              <w:suppressLineNumbers/>
-              <w:bidi w:val="0"/>
-              <w:jc w:val="center"/>
-              <w:rPr/>
-            </w:pPr>
-            <w:r>
-              <w:rPr/>
-            </w:r>
-          </w:p>
-        </w:tc>
-        <w:tc>
-          <w:tcPr>
-            <w:tcW w:w="1805" w:type="dxa"/>
+            <w:tcW w:w="3143" w:type="dxa"/>
+            <w:tcBorders>
+              <w:left w:val="single" w:sz="4" w:space="0" w:color="000000"/>
+              <w:bottom w:val="single" w:sz="4" w:space="0" w:color="000000"/>
+            </w:tcBorders>
+          </w:tcPr>
+          <w:p>
+            <w:pPr>
+              <w:pStyle w:val="TableContents"/>
+              <w:widowControl w:val="false"/>
+              <w:suppressLineNumbers/>
+              <w:bidi w:val="0"/>
+              <w:jc w:val="center"/>
+              <w:rPr/>
+            </w:pPr>
+            <w:r>
+              <w:rPr/>
+            </w:r>
+          </w:p>
+        </w:tc>
+        <w:tc>
+          <w:tcPr>
+            <w:tcW w:w="1807" w:type="dxa"/>
             <w:tcBorders>
               <w:left w:val="single" w:sz="4" w:space="0" w:color="000000"/>
               <w:bottom w:val="single" w:sz="4" w:space="0" w:color="000000"/>

--- a/src/main/resources/demo.docx
+++ b/src/main/resources/demo.docx
@@ -40,7 +40,7 @@
       <w:tblPr>
         <w:tblW w:w="9645" w:type="dxa"/>
         <w:jc w:val="left"/>
-        <w:tblInd w:w="-5" w:type="dxa"/>
+        <w:tblInd w:w="55" w:type="dxa"/>
         <w:tblLayout w:type="fixed"/>
         <w:tblCellMar>
           <w:top w:w="55" w:type="dxa"/>
@@ -51,8 +51,8 @@
       </w:tblPr>
       <w:tblGrid>
         <w:gridCol w:w="720"/>
-        <w:gridCol w:w="3143"/>
-        <w:gridCol w:w="1807"/>
+        <w:gridCol w:w="3140"/>
+        <w:gridCol w:w="1810"/>
         <w:gridCol w:w="2250"/>
         <w:gridCol w:w="1725"/>
       </w:tblGrid>
@@ -83,7 +83,7 @@
         </w:tc>
         <w:tc>
           <w:tcPr>
-            <w:tcW w:w="3143" w:type="dxa"/>
+            <w:tcW w:w="3140" w:type="dxa"/>
             <w:tcBorders>
               <w:top w:val="single" w:sz="4" w:space="0" w:color="000000"/>
               <w:left w:val="single" w:sz="4" w:space="0" w:color="000000"/>
@@ -106,7 +106,7 @@
         </w:tc>
         <w:tc>
           <w:tcPr>
-            <w:tcW w:w="1807" w:type="dxa"/>
+            <w:tcW w:w="1810" w:type="dxa"/>
             <w:tcBorders>
               <w:top w:val="single" w:sz="4" w:space="0" w:color="000000"/>
               <w:left w:val="single" w:sz="4" w:space="0" w:color="000000"/>
@@ -201,29 +201,29 @@
         </w:tc>
         <w:tc>
           <w:tcPr>
-            <w:tcW w:w="3143" w:type="dxa"/>
-            <w:tcBorders>
-              <w:left w:val="single" w:sz="4" w:space="0" w:color="000000"/>
-              <w:bottom w:val="single" w:sz="4" w:space="0" w:color="000000"/>
-            </w:tcBorders>
-          </w:tcPr>
-          <w:p>
-            <w:pPr>
-              <w:pStyle w:val="TableContents"/>
-              <w:widowControl w:val="false"/>
-              <w:suppressLineNumbers/>
-              <w:bidi w:val="0"/>
-              <w:jc w:val="center"/>
-              <w:rPr/>
-            </w:pPr>
-            <w:r>
-              <w:rPr/>
-            </w:r>
-          </w:p>
-        </w:tc>
-        <w:tc>
-          <w:tcPr>
-            <w:tcW w:w="1807" w:type="dxa"/>
+            <w:tcW w:w="3140" w:type="dxa"/>
+            <w:tcBorders>
+              <w:left w:val="single" w:sz="4" w:space="0" w:color="000000"/>
+              <w:bottom w:val="single" w:sz="4" w:space="0" w:color="000000"/>
+            </w:tcBorders>
+          </w:tcPr>
+          <w:p>
+            <w:pPr>
+              <w:pStyle w:val="TableContents"/>
+              <w:widowControl w:val="false"/>
+              <w:suppressLineNumbers/>
+              <w:bidi w:val="0"/>
+              <w:jc w:val="center"/>
+              <w:rPr/>
+            </w:pPr>
+            <w:r>
+              <w:rPr/>
+            </w:r>
+          </w:p>
+        </w:tc>
+        <w:tc>
+          <w:tcPr>
+            <w:tcW w:w="1810" w:type="dxa"/>
             <w:tcBorders>
               <w:left w:val="single" w:sz="4" w:space="0" w:color="000000"/>
               <w:bottom w:val="single" w:sz="4" w:space="0" w:color="000000"/>
@@ -315,29 +315,29 @@
         </w:tc>
         <w:tc>
           <w:tcPr>
-            <w:tcW w:w="3143" w:type="dxa"/>
-            <w:tcBorders>
-              <w:left w:val="single" w:sz="4" w:space="0" w:color="000000"/>
-              <w:bottom w:val="single" w:sz="4" w:space="0" w:color="000000"/>
-            </w:tcBorders>
-          </w:tcPr>
-          <w:p>
-            <w:pPr>
-              <w:pStyle w:val="TableContents"/>
-              <w:widowControl w:val="false"/>
-              <w:suppressLineNumbers/>
-              <w:bidi w:val="0"/>
-              <w:jc w:val="center"/>
-              <w:rPr/>
-            </w:pPr>
-            <w:r>
-              <w:rPr/>
-            </w:r>
-          </w:p>
-        </w:tc>
-        <w:tc>
-          <w:tcPr>
-            <w:tcW w:w="1807" w:type="dxa"/>
+            <w:tcW w:w="3140" w:type="dxa"/>
+            <w:tcBorders>
+              <w:left w:val="single" w:sz="4" w:space="0" w:color="000000"/>
+              <w:bottom w:val="single" w:sz="4" w:space="0" w:color="000000"/>
+            </w:tcBorders>
+          </w:tcPr>
+          <w:p>
+            <w:pPr>
+              <w:pStyle w:val="TableContents"/>
+              <w:widowControl w:val="false"/>
+              <w:suppressLineNumbers/>
+              <w:bidi w:val="0"/>
+              <w:jc w:val="center"/>
+              <w:rPr/>
+            </w:pPr>
+            <w:r>
+              <w:rPr/>
+            </w:r>
+          </w:p>
+        </w:tc>
+        <w:tc>
+          <w:tcPr>
+            <w:tcW w:w="1810" w:type="dxa"/>
             <w:tcBorders>
               <w:left w:val="single" w:sz="4" w:space="0" w:color="000000"/>
               <w:bottom w:val="single" w:sz="4" w:space="0" w:color="000000"/>
@@ -429,29 +429,29 @@
         </w:tc>
         <w:tc>
           <w:tcPr>
-            <w:tcW w:w="3143" w:type="dxa"/>
-            <w:tcBorders>
-              <w:left w:val="single" w:sz="4" w:space="0" w:color="000000"/>
-              <w:bottom w:val="single" w:sz="4" w:space="0" w:color="000000"/>
-            </w:tcBorders>
-          </w:tcPr>
-          <w:p>
-            <w:pPr>
-              <w:pStyle w:val="TableContents"/>
-              <w:widowControl w:val="false"/>
-              <w:suppressLineNumbers/>
-              <w:bidi w:val="0"/>
-              <w:jc w:val="center"/>
-              <w:rPr/>
-            </w:pPr>
-            <w:r>
-              <w:rPr/>
-            </w:r>
-          </w:p>
-        </w:tc>
-        <w:tc>
-          <w:tcPr>
-            <w:tcW w:w="1807" w:type="dxa"/>
+            <w:tcW w:w="3140" w:type="dxa"/>
+            <w:tcBorders>
+              <w:left w:val="single" w:sz="4" w:space="0" w:color="000000"/>
+              <w:bottom w:val="single" w:sz="4" w:space="0" w:color="000000"/>
+            </w:tcBorders>
+          </w:tcPr>
+          <w:p>
+            <w:pPr>
+              <w:pStyle w:val="TableContents"/>
+              <w:widowControl w:val="false"/>
+              <w:suppressLineNumbers/>
+              <w:bidi w:val="0"/>
+              <w:jc w:val="center"/>
+              <w:rPr/>
+            </w:pPr>
+            <w:r>
+              <w:rPr/>
+            </w:r>
+          </w:p>
+        </w:tc>
+        <w:tc>
+          <w:tcPr>
+            <w:tcW w:w="1810" w:type="dxa"/>
             <w:tcBorders>
               <w:left w:val="single" w:sz="4" w:space="0" w:color="000000"/>
               <w:bottom w:val="single" w:sz="4" w:space="0" w:color="000000"/>
@@ -543,29 +543,29 @@
         </w:tc>
         <w:tc>
           <w:tcPr>
-            <w:tcW w:w="3143" w:type="dxa"/>
-            <w:tcBorders>
-              <w:left w:val="single" w:sz="4" w:space="0" w:color="000000"/>
-              <w:bottom w:val="single" w:sz="4" w:space="0" w:color="000000"/>
-            </w:tcBorders>
-          </w:tcPr>
-          <w:p>
-            <w:pPr>
-              <w:pStyle w:val="TableContents"/>
-              <w:widowControl w:val="false"/>
-              <w:suppressLineNumbers/>
-              <w:bidi w:val="0"/>
-              <w:jc w:val="center"/>
-              <w:rPr/>
-            </w:pPr>
-            <w:r>
-              <w:rPr/>
-            </w:r>
-          </w:p>
-        </w:tc>
-        <w:tc>
-          <w:tcPr>
-            <w:tcW w:w="1807" w:type="dxa"/>
+            <w:tcW w:w="3140" w:type="dxa"/>
+            <w:tcBorders>
+              <w:left w:val="single" w:sz="4" w:space="0" w:color="000000"/>
+              <w:bottom w:val="single" w:sz="4" w:space="0" w:color="000000"/>
+            </w:tcBorders>
+          </w:tcPr>
+          <w:p>
+            <w:pPr>
+              <w:pStyle w:val="TableContents"/>
+              <w:widowControl w:val="false"/>
+              <w:suppressLineNumbers/>
+              <w:bidi w:val="0"/>
+              <w:jc w:val="center"/>
+              <w:rPr/>
+            </w:pPr>
+            <w:r>
+              <w:rPr/>
+            </w:r>
+          </w:p>
+        </w:tc>
+        <w:tc>
+          <w:tcPr>
+            <w:tcW w:w="1810" w:type="dxa"/>
             <w:tcBorders>
               <w:left w:val="single" w:sz="4" w:space="0" w:color="000000"/>
               <w:bottom w:val="single" w:sz="4" w:space="0" w:color="000000"/>
@@ -657,29 +657,29 @@
         </w:tc>
         <w:tc>
           <w:tcPr>
-            <w:tcW w:w="3143" w:type="dxa"/>
-            <w:tcBorders>
-              <w:left w:val="single" w:sz="4" w:space="0" w:color="000000"/>
-              <w:bottom w:val="single" w:sz="4" w:space="0" w:color="000000"/>
-            </w:tcBorders>
-          </w:tcPr>
-          <w:p>
-            <w:pPr>
-              <w:pStyle w:val="TableContents"/>
-              <w:widowControl w:val="false"/>
-              <w:suppressLineNumbers/>
-              <w:bidi w:val="0"/>
-              <w:jc w:val="center"/>
-              <w:rPr/>
-            </w:pPr>
-            <w:r>
-              <w:rPr/>
-            </w:r>
-          </w:p>
-        </w:tc>
-        <w:tc>
-          <w:tcPr>
-            <w:tcW w:w="1807" w:type="dxa"/>
+            <w:tcW w:w="3140" w:type="dxa"/>
+            <w:tcBorders>
+              <w:left w:val="single" w:sz="4" w:space="0" w:color="000000"/>
+              <w:bottom w:val="single" w:sz="4" w:space="0" w:color="000000"/>
+            </w:tcBorders>
+          </w:tcPr>
+          <w:p>
+            <w:pPr>
+              <w:pStyle w:val="TableContents"/>
+              <w:widowControl w:val="false"/>
+              <w:suppressLineNumbers/>
+              <w:bidi w:val="0"/>
+              <w:jc w:val="center"/>
+              <w:rPr/>
+            </w:pPr>
+            <w:r>
+              <w:rPr/>
+            </w:r>
+          </w:p>
+        </w:tc>
+        <w:tc>
+          <w:tcPr>
+            <w:tcW w:w="1810" w:type="dxa"/>
             <w:tcBorders>
               <w:left w:val="single" w:sz="4" w:space="0" w:color="000000"/>
               <w:bottom w:val="single" w:sz="4" w:space="0" w:color="000000"/>
@@ -771,29 +771,29 @@
         </w:tc>
         <w:tc>
           <w:tcPr>
-            <w:tcW w:w="3143" w:type="dxa"/>
-            <w:tcBorders>
-              <w:left w:val="single" w:sz="4" w:space="0" w:color="000000"/>
-              <w:bottom w:val="single" w:sz="4" w:space="0" w:color="000000"/>
-            </w:tcBorders>
-          </w:tcPr>
-          <w:p>
-            <w:pPr>
-              <w:pStyle w:val="TableContents"/>
-              <w:widowControl w:val="false"/>
-              <w:suppressLineNumbers/>
-              <w:bidi w:val="0"/>
-              <w:jc w:val="center"/>
-              <w:rPr/>
-            </w:pPr>
-            <w:r>
-              <w:rPr/>
-            </w:r>
-          </w:p>
-        </w:tc>
-        <w:tc>
-          <w:tcPr>
-            <w:tcW w:w="1807" w:type="dxa"/>
+            <w:tcW w:w="3140" w:type="dxa"/>
+            <w:tcBorders>
+              <w:left w:val="single" w:sz="4" w:space="0" w:color="000000"/>
+              <w:bottom w:val="single" w:sz="4" w:space="0" w:color="000000"/>
+            </w:tcBorders>
+          </w:tcPr>
+          <w:p>
+            <w:pPr>
+              <w:pStyle w:val="TableContents"/>
+              <w:widowControl w:val="false"/>
+              <w:suppressLineNumbers/>
+              <w:bidi w:val="0"/>
+              <w:jc w:val="center"/>
+              <w:rPr/>
+            </w:pPr>
+            <w:r>
+              <w:rPr/>
+            </w:r>
+          </w:p>
+        </w:tc>
+        <w:tc>
+          <w:tcPr>
+            <w:tcW w:w="1810" w:type="dxa"/>
             <w:tcBorders>
               <w:left w:val="single" w:sz="4" w:space="0" w:color="000000"/>
               <w:bottom w:val="single" w:sz="4" w:space="0" w:color="000000"/>
@@ -887,9 +887,10 @@
       </w:r>
     </w:p>
     <w:sectPr>
+      <w:footerReference w:type="default" r:id="rId2"/>
       <w:type w:val="nextPage"/>
       <w:pgSz w:w="11906" w:h="16838"/>
-      <w:pgMar w:left="1134" w:right="1134" w:gutter="0" w:header="0" w:top="1134" w:footer="0" w:bottom="1134"/>
+      <w:pgMar w:left="1134" w:right="1134" w:gutter="0" w:header="0" w:top="1134" w:footer="1134" w:bottom="1693"/>
       <w:pgNumType w:fmt="decimal"/>
       <w:formProt w:val="false"/>
       <w:textDirection w:val="lrTb"/>
@@ -897,6 +898,27 @@
     </w:sectPr>
   </w:body>
 </w:document>
+</file>
+
+<file path=word/footer1.xml><?xml version="1.0" encoding="utf-8"?>
+<w:ftr xmlns:o="urn:schemas-microsoft-com:office:office" xmlns:r="http://schemas.openxmlformats.org/officeDocument/2006/relationships" xmlns:v="urn:schemas-microsoft-com:vml" xmlns:w="http://schemas.openxmlformats.org/wordprocessingml/2006/main" xmlns:w10="urn:schemas-microsoft-com:office:word" xmlns:wp="http://schemas.openxmlformats.org/drawingml/2006/wordprocessingDrawing" xmlns:wps="http://schemas.microsoft.com/office/word/2010/wordprocessingShape" xmlns:wpg="http://schemas.microsoft.com/office/word/2010/wordprocessingGroup" xmlns:mc="http://schemas.openxmlformats.org/markup-compatibility/2006" xmlns:wp14="http://schemas.microsoft.com/office/word/2010/wordprocessingDrawing" xmlns:w14="http://schemas.microsoft.com/office/word/2010/wordml" xmlns:w15="http://schemas.microsoft.com/office/word/2012/wordml" mc:Ignorable="w14 wp14 w15">
+  <w:p>
+    <w:pPr>
+      <w:pStyle w:val="Footer"/>
+      <w:rPr/>
+    </w:pPr>
+    <w:r>
+      <w:rPr>
+        <w:rFonts w:ascii="JetBrains Mono" w:hAnsi="JetBrains Mono"/>
+        <w:b w:val="false"/>
+        <w:i w:val="false"/>
+        <w:color w:val="6A8759"/>
+        <w:sz w:val="20"/>
+      </w:rPr>
+      <w:t>{name}</w:t>
+    </w:r>
+  </w:p>
+</w:ftr>
 </file>
 
 <file path=word/styles.xml><?xml version="1.0" encoding="utf-8"?>
@@ -1005,5 +1027,27 @@
     </w:pPr>
     <w:rPr/>
   </w:style>
+  <w:style w:type="paragraph" w:styleId="HeaderandFooter">
+    <w:name w:val="Header and Footer"/>
+    <w:basedOn w:val="Normal"/>
+    <w:qFormat/>
+    <w:pPr>
+      <w:suppressLineNumbers/>
+      <w:tabs>
+        <w:tab w:val="clear" w:pos="709"/>
+        <w:tab w:val="center" w:pos="4819" w:leader="none"/>
+        <w:tab w:val="right" w:pos="9638" w:leader="none"/>
+      </w:tabs>
+    </w:pPr>
+    <w:rPr/>
+  </w:style>
+  <w:style w:type="paragraph" w:styleId="Footer">
+    <w:name w:val="Footer"/>
+    <w:basedOn w:val="HeaderandFooter"/>
+    <w:pPr>
+      <w:suppressLineNumbers/>
+    </w:pPr>
+    <w:rPr/>
+  </w:style>
 </w:styles>
 </file>
--- a/src/main/resources/demo.docx
+++ b/src/main/resources/demo.docx
@@ -22,7 +22,7 @@
       </w:pPr>
       <w:r>
         <w:rPr/>
-        <w:t>{demo}</w:t>
+        <w:t>${demo}</w:t>
       </w:r>
     </w:p>
     <w:p>
@@ -51,8 +51,8 @@
       </w:tblPr>
       <w:tblGrid>
         <w:gridCol w:w="720"/>
-        <w:gridCol w:w="3140"/>
-        <w:gridCol w:w="1810"/>
+        <w:gridCol w:w="3138"/>
+        <w:gridCol w:w="1812"/>
         <w:gridCol w:w="2250"/>
         <w:gridCol w:w="1725"/>
       </w:tblGrid>
@@ -77,13 +77,17 @@
             </w:pPr>
             <w:r>
               <w:rPr/>
-              <w:t>{table_name} {stt}</w:t>
-            </w:r>
-          </w:p>
-        </w:tc>
-        <w:tc>
-          <w:tcPr>
-            <w:tcW w:w="3140" w:type="dxa"/>
+              <w:t>$</w:t>
+            </w:r>
+            <w:r>
+              <w:rPr/>
+              <w:t>{table_name} ${stt}</w:t>
+            </w:r>
+          </w:p>
+        </w:tc>
+        <w:tc>
+          <w:tcPr>
+            <w:tcW w:w="3138" w:type="dxa"/>
             <w:tcBorders>
               <w:top w:val="single" w:sz="4" w:space="0" w:color="000000"/>
               <w:left w:val="single" w:sz="4" w:space="0" w:color="000000"/>
@@ -100,13 +104,13 @@
             </w:pPr>
             <w:r>
               <w:rPr/>
-              <w:t>{name}</w:t>
-            </w:r>
-          </w:p>
-        </w:tc>
-        <w:tc>
-          <w:tcPr>
-            <w:tcW w:w="1810" w:type="dxa"/>
+              <w:t>${name}</w:t>
+            </w:r>
+          </w:p>
+        </w:tc>
+        <w:tc>
+          <w:tcPr>
+            <w:tcW w:w="1812" w:type="dxa"/>
             <w:tcBorders>
               <w:top w:val="single" w:sz="4" w:space="0" w:color="000000"/>
               <w:left w:val="single" w:sz="4" w:space="0" w:color="000000"/>
@@ -123,7 +127,7 @@
             </w:pPr>
             <w:r>
               <w:rPr/>
-              <w:t>{date}</w:t>
+              <w:t>${date}</w:t>
             </w:r>
           </w:p>
         </w:tc>
@@ -146,7 +150,7 @@
             </w:pPr>
             <w:r>
               <w:rPr/>
-              <w:t>{note}</w:t>
+              <w:t>${note}</w:t>
             </w:r>
           </w:p>
         </w:tc>
@@ -170,7 +174,7 @@
             </w:pPr>
             <w:r>
               <w:rPr/>
-              <w:t>{address}</w:t>
+              <w:t>${address}</w:t>
             </w:r>
           </w:p>
         </w:tc>
@@ -201,29 +205,29 @@
         </w:tc>
         <w:tc>
           <w:tcPr>
-            <w:tcW w:w="3140" w:type="dxa"/>
-            <w:tcBorders>
-              <w:left w:val="single" w:sz="4" w:space="0" w:color="000000"/>
-              <w:bottom w:val="single" w:sz="4" w:space="0" w:color="000000"/>
-            </w:tcBorders>
-          </w:tcPr>
-          <w:p>
-            <w:pPr>
-              <w:pStyle w:val="TableContents"/>
-              <w:widowControl w:val="false"/>
-              <w:suppressLineNumbers/>
-              <w:bidi w:val="0"/>
-              <w:jc w:val="center"/>
-              <w:rPr/>
-            </w:pPr>
-            <w:r>
-              <w:rPr/>
-            </w:r>
-          </w:p>
-        </w:tc>
-        <w:tc>
-          <w:tcPr>
-            <w:tcW w:w="1810" w:type="dxa"/>
+            <w:tcW w:w="3138" w:type="dxa"/>
+            <w:tcBorders>
+              <w:left w:val="single" w:sz="4" w:space="0" w:color="000000"/>
+              <w:bottom w:val="single" w:sz="4" w:space="0" w:color="000000"/>
+            </w:tcBorders>
+          </w:tcPr>
+          <w:p>
+            <w:pPr>
+              <w:pStyle w:val="TableContents"/>
+              <w:widowControl w:val="false"/>
+              <w:suppressLineNumbers/>
+              <w:bidi w:val="0"/>
+              <w:jc w:val="center"/>
+              <w:rPr/>
+            </w:pPr>
+            <w:r>
+              <w:rPr/>
+            </w:r>
+          </w:p>
+        </w:tc>
+        <w:tc>
+          <w:tcPr>
+            <w:tcW w:w="1812" w:type="dxa"/>
             <w:tcBorders>
               <w:left w:val="single" w:sz="4" w:space="0" w:color="000000"/>
               <w:bottom w:val="single" w:sz="4" w:space="0" w:color="000000"/>
@@ -315,29 +319,29 @@
         </w:tc>
         <w:tc>
           <w:tcPr>
-            <w:tcW w:w="3140" w:type="dxa"/>
-            <w:tcBorders>
-              <w:left w:val="single" w:sz="4" w:space="0" w:color="000000"/>
-              <w:bottom w:val="single" w:sz="4" w:space="0" w:color="000000"/>
-            </w:tcBorders>
-          </w:tcPr>
-          <w:p>
-            <w:pPr>
-              <w:pStyle w:val="TableContents"/>
-              <w:widowControl w:val="false"/>
-              <w:suppressLineNumbers/>
-              <w:bidi w:val="0"/>
-              <w:jc w:val="center"/>
-              <w:rPr/>
-            </w:pPr>
-            <w:r>
-              <w:rPr/>
-            </w:r>
-          </w:p>
-        </w:tc>
-        <w:tc>
-          <w:tcPr>
-            <w:tcW w:w="1810" w:type="dxa"/>
+            <w:tcW w:w="3138" w:type="dxa"/>
+            <w:tcBorders>
+              <w:left w:val="single" w:sz="4" w:space="0" w:color="000000"/>
+              <w:bottom w:val="single" w:sz="4" w:space="0" w:color="000000"/>
+            </w:tcBorders>
+          </w:tcPr>
+          <w:p>
+            <w:pPr>
+              <w:pStyle w:val="TableContents"/>
+              <w:widowControl w:val="false"/>
+              <w:suppressLineNumbers/>
+              <w:bidi w:val="0"/>
+              <w:jc w:val="center"/>
+              <w:rPr/>
+            </w:pPr>
+            <w:r>
+              <w:rPr/>
+            </w:r>
+          </w:p>
+        </w:tc>
+        <w:tc>
+          <w:tcPr>
+            <w:tcW w:w="1812" w:type="dxa"/>
             <w:tcBorders>
               <w:left w:val="single" w:sz="4" w:space="0" w:color="000000"/>
               <w:bottom w:val="single" w:sz="4" w:space="0" w:color="000000"/>
@@ -429,29 +433,29 @@
         </w:tc>
         <w:tc>
           <w:tcPr>
-            <w:tcW w:w="3140" w:type="dxa"/>
-            <w:tcBorders>
-              <w:left w:val="single" w:sz="4" w:space="0" w:color="000000"/>
-              <w:bottom w:val="single" w:sz="4" w:space="0" w:color="000000"/>
-            </w:tcBorders>
-          </w:tcPr>
-          <w:p>
-            <w:pPr>
-              <w:pStyle w:val="TableContents"/>
-              <w:widowControl w:val="false"/>
-              <w:suppressLineNumbers/>
-              <w:bidi w:val="0"/>
-              <w:jc w:val="center"/>
-              <w:rPr/>
-            </w:pPr>
-            <w:r>
-              <w:rPr/>
-            </w:r>
-          </w:p>
-        </w:tc>
-        <w:tc>
-          <w:tcPr>
-            <w:tcW w:w="1810" w:type="dxa"/>
+            <w:tcW w:w="3138" w:type="dxa"/>
+            <w:tcBorders>
+              <w:left w:val="single" w:sz="4" w:space="0" w:color="000000"/>
+              <w:bottom w:val="single" w:sz="4" w:space="0" w:color="000000"/>
+            </w:tcBorders>
+          </w:tcPr>
+          <w:p>
+            <w:pPr>
+              <w:pStyle w:val="TableContents"/>
+              <w:widowControl w:val="false"/>
+              <w:suppressLineNumbers/>
+              <w:bidi w:val="0"/>
+              <w:jc w:val="center"/>
+              <w:rPr/>
+            </w:pPr>
+            <w:r>
+              <w:rPr/>
+            </w:r>
+          </w:p>
+        </w:tc>
+        <w:tc>
+          <w:tcPr>
+            <w:tcW w:w="1812" w:type="dxa"/>
             <w:tcBorders>
               <w:left w:val="single" w:sz="4" w:space="0" w:color="000000"/>
               <w:bottom w:val="single" w:sz="4" w:space="0" w:color="000000"/>
@@ -543,29 +547,29 @@
         </w:tc>
         <w:tc>
           <w:tcPr>
-            <w:tcW w:w="3140" w:type="dxa"/>
-            <w:tcBorders>
-              <w:left w:val="single" w:sz="4" w:space="0" w:color="000000"/>
-              <w:bottom w:val="single" w:sz="4" w:space="0" w:color="000000"/>
-            </w:tcBorders>
-          </w:tcPr>
-          <w:p>
-            <w:pPr>
-              <w:pStyle w:val="TableContents"/>
-              <w:widowControl w:val="false"/>
-              <w:suppressLineNumbers/>
-              <w:bidi w:val="0"/>
-              <w:jc w:val="center"/>
-              <w:rPr/>
-            </w:pPr>
-            <w:r>
-              <w:rPr/>
-            </w:r>
-          </w:p>
-        </w:tc>
-        <w:tc>
-          <w:tcPr>
-            <w:tcW w:w="1810" w:type="dxa"/>
+            <w:tcW w:w="3138" w:type="dxa"/>
+            <w:tcBorders>
+              <w:left w:val="single" w:sz="4" w:space="0" w:color="000000"/>
+              <w:bottom w:val="single" w:sz="4" w:space="0" w:color="000000"/>
+            </w:tcBorders>
+          </w:tcPr>
+          <w:p>
+            <w:pPr>
+              <w:pStyle w:val="TableContents"/>
+              <w:widowControl w:val="false"/>
+              <w:suppressLineNumbers/>
+              <w:bidi w:val="0"/>
+              <w:jc w:val="center"/>
+              <w:rPr/>
+            </w:pPr>
+            <w:r>
+              <w:rPr/>
+            </w:r>
+          </w:p>
+        </w:tc>
+        <w:tc>
+          <w:tcPr>
+            <w:tcW w:w="1812" w:type="dxa"/>
             <w:tcBorders>
               <w:left w:val="single" w:sz="4" w:space="0" w:color="000000"/>
               <w:bottom w:val="single" w:sz="4" w:space="0" w:color="000000"/>
@@ -657,29 +661,29 @@
         </w:tc>
         <w:tc>
           <w:tcPr>
-            <w:tcW w:w="3140" w:type="dxa"/>
-            <w:tcBorders>
-              <w:left w:val="single" w:sz="4" w:space="0" w:color="000000"/>
-              <w:bottom w:val="single" w:sz="4" w:space="0" w:color="000000"/>
-            </w:tcBorders>
-          </w:tcPr>
-          <w:p>
-            <w:pPr>
-              <w:pStyle w:val="TableContents"/>
-              <w:widowControl w:val="false"/>
-              <w:suppressLineNumbers/>
-              <w:bidi w:val="0"/>
-              <w:jc w:val="center"/>
-              <w:rPr/>
-            </w:pPr>
-            <w:r>
-              <w:rPr/>
-            </w:r>
-          </w:p>
-        </w:tc>
-        <w:tc>
-          <w:tcPr>
-            <w:tcW w:w="1810" w:type="dxa"/>
+            <w:tcW w:w="3138" w:type="dxa"/>
+            <w:tcBorders>
+              <w:left w:val="single" w:sz="4" w:space="0" w:color="000000"/>
+              <w:bottom w:val="single" w:sz="4" w:space="0" w:color="000000"/>
+            </w:tcBorders>
+          </w:tcPr>
+          <w:p>
+            <w:pPr>
+              <w:pStyle w:val="TableContents"/>
+              <w:widowControl w:val="false"/>
+              <w:suppressLineNumbers/>
+              <w:bidi w:val="0"/>
+              <w:jc w:val="center"/>
+              <w:rPr/>
+            </w:pPr>
+            <w:r>
+              <w:rPr/>
+            </w:r>
+          </w:p>
+        </w:tc>
+        <w:tc>
+          <w:tcPr>
+            <w:tcW w:w="1812" w:type="dxa"/>
             <w:tcBorders>
               <w:left w:val="single" w:sz="4" w:space="0" w:color="000000"/>
               <w:bottom w:val="single" w:sz="4" w:space="0" w:color="000000"/>
@@ -771,29 +775,29 @@
         </w:tc>
         <w:tc>
           <w:tcPr>
-            <w:tcW w:w="3140" w:type="dxa"/>
-            <w:tcBorders>
-              <w:left w:val="single" w:sz="4" w:space="0" w:color="000000"/>
-              <w:bottom w:val="single" w:sz="4" w:space="0" w:color="000000"/>
-            </w:tcBorders>
-          </w:tcPr>
-          <w:p>
-            <w:pPr>
-              <w:pStyle w:val="TableContents"/>
-              <w:widowControl w:val="false"/>
-              <w:suppressLineNumbers/>
-              <w:bidi w:val="0"/>
-              <w:jc w:val="center"/>
-              <w:rPr/>
-            </w:pPr>
-            <w:r>
-              <w:rPr/>
-            </w:r>
-          </w:p>
-        </w:tc>
-        <w:tc>
-          <w:tcPr>
-            <w:tcW w:w="1810" w:type="dxa"/>
+            <w:tcW w:w="3138" w:type="dxa"/>
+            <w:tcBorders>
+              <w:left w:val="single" w:sz="4" w:space="0" w:color="000000"/>
+              <w:bottom w:val="single" w:sz="4" w:space="0" w:color="000000"/>
+            </w:tcBorders>
+          </w:tcPr>
+          <w:p>
+            <w:pPr>
+              <w:pStyle w:val="TableContents"/>
+              <w:widowControl w:val="false"/>
+              <w:suppressLineNumbers/>
+              <w:bidi w:val="0"/>
+              <w:jc w:val="center"/>
+              <w:rPr/>
+            </w:pPr>
+            <w:r>
+              <w:rPr/>
+            </w:r>
+          </w:p>
+        </w:tc>
+        <w:tc>
+          <w:tcPr>
+            <w:tcW w:w="1812" w:type="dxa"/>
             <w:tcBorders>
               <w:left w:val="single" w:sz="4" w:space="0" w:color="000000"/>
               <w:bottom w:val="single" w:sz="4" w:space="0" w:color="000000"/>
@@ -846,7 +850,7 @@
                 <w:szCs w:val="24"/>
                 <w:lang w:val="en-US" w:eastAsia="zh-CN" w:bidi="hi-IN"/>
               </w:rPr>
-              <w:t>{name}</w:t>
+              <w:t>${name}</w:t>
             </w:r>
           </w:p>
         </w:tc>
@@ -915,7 +919,7 @@
         <w:color w:val="6A8759"/>
         <w:sz w:val="20"/>
       </w:rPr>
-      <w:t>{name}</w:t>
+      <w:t>${name}</w:t>
     </w:r>
   </w:p>
 </w:ftr>
